--- a/SIST/Tema4/SIST-Tema4-Parte2.docx
+++ b/SIST/Tema4/SIST-Tema4-Parte2.docx
@@ -106,7 +106,7 @@
         <w:t>La CPU</w:t>
       </w:r>
       <w:r>
-        <w:t xml:space="preserve"> es el componente que otorgar al ordenador la capacidad de proceso. Todas las instrucciones que ejecuta un ordenador se hacen a través de este componente.</w:t>
+        <w:t xml:space="preserve"> es el componente que otorga al ordenador la capacidad de proceso. Todas las instrucciones que ejecuta un ordenador se hacen a través de este componente.</w:t>
       </w:r>
     </w:p>
     <w:p>
@@ -121,7 +121,13 @@
         <w:t>estas</w:t>
       </w:r>
       <w:r>
-        <w:t xml:space="preserve"> se leerán de manera secuencial por la CPU que será quien las interprete y las ejecute. También se encarga de gestionar la memoria y las operaciones de entrada y salida</w:t>
+        <w:t xml:space="preserve"> se </w:t>
+      </w:r>
+      <w:r>
+        <w:t>leen</w:t>
+      </w:r>
+      <w:r>
+        <w:t xml:space="preserve"> de manera secuencial por la CPU que será quien las interprete y las ejecute. También se encarga de gestionar la memoria y las operaciones de entrada y salida</w:t>
       </w:r>
       <w:r>
         <w:t>.</w:t>
@@ -239,6 +245,9 @@
       <w:pPr>
         <w:pStyle w:val="waifutext"/>
         <w:jc w:val="both"/>
+        <w:rPr>
+          <w:lang w:val="en-US"/>
+        </w:rPr>
       </w:pPr>
       <w:r>
         <w:t>Encargada de almacenar programas y datos. Se puede clasificar en memoria externa (no volátil) y memoria interna (volátil)</w:t>
